--- a/Course 1 - ML with Python/Module 4 - Building Unsupervised Learning Models/Dimension Reduction & Feature Engineering/Resume..docx
+++ b/Course 1 - ML with Python/Module 4 - Building Unsupervised Learning Models/Dimension Reduction & Feature Engineering/Resume..docx
@@ -85,6 +85,54 @@
       </w:r>
     </w:p>
     <w:p>
+      <w:r>
+        <w:rPr>
+          <w:rFonts w:ascii="Montserrat" w:hAnsi="Montserrat"/>
+        </w:rPr>
+        <w:drawing>
+          <wp:inline distT="0" distB="0" distL="0" distR="0" wp14:anchorId="01271E81" wp14:editId="54C9FA67">
+            <wp:extent cx="5400040" cy="4052570"/>
+            <wp:effectExtent l="0" t="0" r="0" b="5080"/>
+            <wp:docPr id="1" name="Imagen 1"/>
+            <wp:cNvGraphicFramePr>
+              <a:graphicFrameLocks xmlns:a="http://schemas.openxmlformats.org/drawingml/2006/main" noChangeAspect="1"/>
+            </wp:cNvGraphicFramePr>
+            <a:graphic xmlns:a="http://schemas.openxmlformats.org/drawingml/2006/main">
+              <a:graphicData uri="http://schemas.openxmlformats.org/drawingml/2006/picture">
+                <pic:pic xmlns:pic="http://schemas.openxmlformats.org/drawingml/2006/picture">
+                  <pic:nvPicPr>
+                    <pic:cNvPr id="1" name=""/>
+                    <pic:cNvPicPr/>
+                  </pic:nvPicPr>
+                  <pic:blipFill>
+                    <a:blip r:embed="rId6"/>
+                    <a:stretch>
+                      <a:fillRect/>
+                    </a:stretch>
+                  </pic:blipFill>
+                  <pic:spPr>
+                    <a:xfrm>
+                      <a:off x="0" y="0"/>
+                      <a:ext cx="5400040" cy="4052570"/>
+                    </a:xfrm>
+                    <a:prstGeom prst="rect">
+                      <a:avLst/>
+                    </a:prstGeom>
+                  </pic:spPr>
+                </pic:pic>
+              </a:graphicData>
+            </a:graphic>
+          </wp:inline>
+        </w:drawing>
+      </w:r>
+      <w:r>
+        <w:rPr>
+          <w:rFonts w:ascii="Montserrat" w:hAnsi="Montserrat"/>
+        </w:rPr>
+        <w:t xml:space="preserve"> </w:t>
+      </w:r>
+    </w:p>
+    <w:p>
       <w:pPr>
         <w:pStyle w:val="Ttulo2"/>
         <w:spacing w:line="276" w:lineRule="auto"/>
@@ -410,6 +458,7 @@
         <w:rPr>
           <w:rFonts w:ascii="Montserrat" w:hAnsi="Montserrat"/>
         </w:rPr>
+        <w:lastRenderedPageBreak/>
         <w:t>Real-World Applications of Clustering.</w:t>
       </w:r>
     </w:p>
@@ -750,7 +799,6 @@
         <w:rPr>
           <w:rFonts w:ascii="Segoe UI Emoji" w:hAnsi="Segoe UI Emoji" w:cs="Segoe UI Emoji"/>
         </w:rPr>
-        <w:lastRenderedPageBreak/>
         <w:t>✔</w:t>
       </w:r>
       <w:r>
@@ -1182,6 +1230,7 @@
               <w:rPr>
                 <w:rFonts w:ascii="Montserrat" w:hAnsi="Montserrat"/>
               </w:rPr>
+              <w:lastRenderedPageBreak/>
               <w:t>Density-Based</w:t>
             </w:r>
           </w:p>
@@ -1483,7 +1532,6 @@
           <w:szCs w:val="24"/>
           <w:lang w:val="en-US"/>
         </w:rPr>
-        <w:lastRenderedPageBreak/>
         <w:t>1.</w:t>
       </w:r>
       <w:r>
@@ -1811,6 +1859,7 @@
         <w:rPr>
           <w:rFonts w:ascii="Segoe UI Emoji" w:hAnsi="Segoe UI Emoji" w:cs="Segoe UI Emoji"/>
         </w:rPr>
+        <w:lastRenderedPageBreak/>
         <w:t>✔</w:t>
       </w:r>
       <w:r>
@@ -2041,7 +2090,6 @@
           <w:szCs w:val="24"/>
           <w:lang w:val="en-US"/>
         </w:rPr>
-        <w:lastRenderedPageBreak/>
         <w:t>3.</w:t>
       </w:r>
       <w:r>
@@ -2391,6 +2439,7 @@
         <w:rPr>
           <w:rFonts w:ascii="Montserrat" w:hAnsi="Montserrat"/>
         </w:rPr>
+        <w:lastRenderedPageBreak/>
         <w:t>The entire dataset starts as one large cluster.</w:t>
       </w:r>
     </w:p>
@@ -2812,7 +2861,6 @@
           <w:sz w:val="32"/>
           <w:szCs w:val="32"/>
         </w:rPr>
-        <w:lastRenderedPageBreak/>
         <w:t>📌</w:t>
       </w:r>
       <w:r>
@@ -3141,6 +3189,7 @@
           <w:b/>
           <w:bCs/>
         </w:rPr>
+        <w:lastRenderedPageBreak/>
         <w:t>K Value</w:t>
       </w:r>
       <w:r>
@@ -3617,7 +3666,6 @@
           <w:sz w:val="24"/>
           <w:szCs w:val="24"/>
         </w:rPr>
-        <w:lastRenderedPageBreak/>
         <w:t>🔹</w:t>
       </w:r>
       <w:r>
@@ -3934,6 +3982,7 @@
           <w:bCs/>
           <w:lang w:eastAsia="es-AR"/>
         </w:rPr>
+        <w:lastRenderedPageBreak/>
         <w:t>Solution:</w:t>
       </w:r>
       <w:r>
@@ -4666,7 +4715,6 @@
           <w:bCs/>
           <w:lang w:eastAsia="es-AR"/>
         </w:rPr>
-        <w:lastRenderedPageBreak/>
         <w:t>When to use</w:t>
       </w:r>
       <w:r>
@@ -5078,6 +5126,7 @@
           <w:bCs/>
           <w:lang w:eastAsia="es-AR"/>
         </w:rPr>
+        <w:lastRenderedPageBreak/>
         <w:t>When to use</w:t>
       </w:r>
       <w:r>
@@ -5725,7 +5774,6 @@
           <w:bCs/>
           <w:lang w:eastAsia="es-AR"/>
         </w:rPr>
-        <w:lastRenderedPageBreak/>
         <w:t>When to use</w:t>
       </w:r>
       <w:r>
@@ -6071,15 +6119,7 @@
           <w:rFonts w:ascii="Montserrat" w:eastAsia="Times New Roman" w:hAnsi="Montserrat" w:cs="Times New Roman"/>
           <w:lang w:eastAsia="es-AR"/>
         </w:rPr>
-        <w:t xml:space="preserve"> is the inverse covariance matrix, adjusting for feature </w:t>
-      </w:r>
-      <w:proofErr w:type="gramStart"/>
-      <w:r>
-        <w:rPr>
-          <w:rFonts w:ascii="Montserrat" w:eastAsia="Times New Roman" w:hAnsi="Montserrat" w:cs="Times New Roman"/>
-          <w:lang w:eastAsia="es-AR"/>
-        </w:rPr>
-        <w:t>correlations</w:t>
+        <w:t xml:space="preserve"> is the inverse covariance matrix, adjusting for feature correlations</w:t>
       </w:r>
       <w:r>
         <w:rPr>
@@ -6088,7 +6128,6 @@
         </w:rPr>
         <w:t>.</w:t>
       </w:r>
-      <w:proofErr w:type="gramEnd"/>
     </w:p>
     <w:p>
       <w:pPr>
@@ -6240,6 +6279,7 @@
           <w:bCs/>
           <w:lang w:eastAsia="es-AR"/>
         </w:rPr>
+        <w:lastRenderedPageBreak/>
         <w:t>Mahalanobis</w:t>
       </w:r>
       <w:proofErr w:type="spellEnd"/>
@@ -6918,7 +6958,6 @@
           <w:rFonts w:ascii="Montserrat" w:eastAsia="Times New Roman" w:hAnsi="Montserrat" w:cs="Segoe UI Emoji"/>
           <w:lang w:eastAsia="es-AR"/>
         </w:rPr>
-        <w:lastRenderedPageBreak/>
         <w:t xml:space="preserve">Since centroids are </w:t>
       </w:r>
       <w:r>
@@ -7292,6 +7331,7 @@
           <w:rFonts w:ascii="Montserrat" w:eastAsia="Times New Roman" w:hAnsi="Montserrat" w:cs="Times New Roman"/>
           <w:lang w:eastAsia="es-AR"/>
         </w:rPr>
+        <w:lastRenderedPageBreak/>
         <w:t xml:space="preserve">The </w:t>
       </w:r>
       <w:r>
@@ -7767,7 +7807,6 @@
           <w:rFonts w:ascii="Montserrat" w:hAnsi="Montserrat"/>
           <w:lang w:val="en-US"/>
         </w:rPr>
-        <w:lastRenderedPageBreak/>
         <w:t>Silhouette Score</w:t>
       </w:r>
     </w:p>
@@ -8192,6 +8231,7 @@
           <w:bCs/>
           <w:lang w:eastAsia="es-AR"/>
         </w:rPr>
+        <w:lastRenderedPageBreak/>
         <w:t>Negative scores</w:t>
       </w:r>
       <w:r>
@@ -8662,7 +8702,6 @@
           <w:sz w:val="24"/>
           <w:szCs w:val="24"/>
         </w:rPr>
-        <w:lastRenderedPageBreak/>
         <w:t>🔹</w:t>
       </w:r>
       <w:r>
@@ -9002,14 +9041,7 @@
           <w:rFonts w:ascii="Montserrat" w:eastAsia="Times New Roman" w:hAnsi="Montserrat" w:cs="Times New Roman"/>
           <w:lang w:eastAsia="es-AR"/>
         </w:rPr>
-        <w:t xml:space="preserve"> radius</w:t>
-      </w:r>
-      <w:r>
-        <w:rPr>
-          <w:rFonts w:ascii="Montserrat" w:eastAsia="Times New Roman" w:hAnsi="Montserrat" w:cs="Times New Roman"/>
-          <w:lang w:eastAsia="es-AR"/>
-        </w:rPr>
-        <w:t>.</w:t>
+        <w:t xml:space="preserve"> radius.</w:t>
       </w:r>
     </w:p>
     <w:p>
@@ -9096,14 +9128,7 @@
           <w:rFonts w:ascii="Montserrat" w:eastAsia="Times New Roman" w:hAnsi="Montserrat" w:cs="Times New Roman"/>
           <w:lang w:eastAsia="es-AR"/>
         </w:rPr>
-        <w:t xml:space="preserve"> </w:t>
-      </w:r>
-      <w:r>
-        <w:rPr>
-          <w:rFonts w:ascii="Montserrat" w:eastAsia="Times New Roman" w:hAnsi="Montserrat" w:cs="Times New Roman"/>
-          <w:lang w:eastAsia="es-AR"/>
-        </w:rPr>
-        <w:t>Do not belong to any cluster because they lack enough nearby points.</w:t>
+        <w:t xml:space="preserve"> Do not belong to any cluster because they lack enough nearby points.</w:t>
       </w:r>
     </w:p>
     <w:p>
@@ -9121,6 +9146,7 @@
           <w:rFonts w:ascii="Segoe UI Emoji" w:hAnsi="Segoe UI Emoji" w:cs="Segoe UI Emoji"/>
           <w:lang w:val="en-US"/>
         </w:rPr>
+        <w:lastRenderedPageBreak/>
         <w:t>✔</w:t>
       </w:r>
       <w:r>
@@ -9745,7 +9771,6 @@
           <w:rFonts w:ascii="Segoe UI Emoji" w:eastAsia="Times New Roman" w:hAnsi="Segoe UI Emoji" w:cs="Segoe UI Emoji"/>
           <w:lang w:eastAsia="es-AR"/>
         </w:rPr>
-        <w:lastRenderedPageBreak/>
         <w:t>⚠</w:t>
       </w:r>
       <w:r>
@@ -10215,6 +10240,7 @@
           <w:rFonts w:ascii="Segoe UI Emoji" w:hAnsi="Segoe UI Emoji" w:cs="Segoe UI Emoji"/>
           <w:lang w:val="en-US"/>
         </w:rPr>
+        <w:lastRenderedPageBreak/>
         <w:t>✔</w:t>
       </w:r>
       <w:r>
@@ -10229,14 +10255,7 @@
           <w:rFonts w:ascii="Montserrat" w:hAnsi="Montserrat"/>
           <w:lang w:val="en-US"/>
         </w:rPr>
-        <w:t>H</w:t>
-      </w:r>
-      <w:r>
-        <w:rPr>
-          <w:rFonts w:ascii="Montserrat" w:hAnsi="Montserrat"/>
-          <w:lang w:val="en-US"/>
-        </w:rPr>
-        <w:t>DBSCAN Algorithm Steps</w:t>
+        <w:t>HDBSCAN Algorithm Steps</w:t>
       </w:r>
     </w:p>
     <w:p>
@@ -10743,7 +10762,6 @@
           <w:sz w:val="24"/>
           <w:szCs w:val="24"/>
         </w:rPr>
-        <w:lastRenderedPageBreak/>
         <w:t>🔹</w:t>
       </w:r>
       <w:r>
@@ -11412,6 +11430,7 @@
           <w:rFonts w:ascii="Segoe UI Emoji" w:eastAsia="Times New Roman" w:hAnsi="Segoe UI Emoji" w:cs="Segoe UI Emoji"/>
           <w:lang w:eastAsia="es-AR"/>
         </w:rPr>
+        <w:lastRenderedPageBreak/>
         <w:t>✔</w:t>
       </w:r>
       <w:r>
@@ -13711,6 +13730,7 @@
   <w:style w:type="character" w:default="1" w:styleId="Fuentedeprrafopredeter">
     <w:name w:val="Default Paragraph Font"/>
     <w:uiPriority w:val="1"/>
+    <w:semiHidden/>
     <w:unhideWhenUsed/>
   </w:style>
   <w:style w:type="table" w:default="1" w:styleId="Tablanormal">

--- a/Course 1 - ML with Python/Module 4 - Building Unsupervised Learning Models/Dimension Reduction & Feature Engineering/Resume..docx
+++ b/Course 1 - ML with Python/Module 4 - Building Unsupervised Learning Models/Dimension Reduction & Feature Engineering/Resume..docx
@@ -41,29 +41,11 @@
         </w:rPr>
         <w:t>4</w:t>
       </w:r>
-      <w:r>
-        <w:rPr>
-          <w:rFonts w:ascii="Montserrat" w:hAnsi="Montserrat"/>
-          <w:sz w:val="44"/>
-          <w:szCs w:val="44"/>
-          <w:lang w:val="en-US"/>
-        </w:rPr>
-        <w:t xml:space="preserve"> </w:t>
-      </w:r>
-      <w:r>
-        <w:rPr>
-          <w:rFonts w:ascii="Montserrat" w:hAnsi="Montserrat"/>
-          <w:sz w:val="44"/>
-          <w:szCs w:val="44"/>
-          <w:lang w:val="en-US"/>
-        </w:rPr>
-        <w:t>Comprehensive Guide</w:t>
-      </w:r>
     </w:p>
     <w:p>
       <w:pPr>
         <w:pStyle w:val="Ttulo2"/>
-        <w:spacing w:line="276" w:lineRule="auto"/>
+        <w:spacing w:before="0" w:beforeAutospacing="0" w:after="240" w:afterAutospacing="0" w:line="276" w:lineRule="auto"/>
         <w:jc w:val="center"/>
         <w:rPr>
           <w:rFonts w:ascii="Montserrat" w:hAnsi="Montserrat"/>
@@ -100,7 +82,7 @@
                     <pic:cNvPicPr/>
                   </pic:nvPicPr>
                   <pic:blipFill>
-                    <a:blip r:embed="rId6" cstate="print">
+                    <a:blip r:embed="rId8" cstate="print">
                       <a:extLst>
                         <a:ext uri="{28A0092B-C50C-407E-A947-70E740481C1C}">
                           <a14:useLocalDpi xmlns:a14="http://schemas.microsoft.com/office/drawing/2010/main" val="0"/>
@@ -540,7 +522,6 @@
           <w:sz w:val="24"/>
           <w:szCs w:val="24"/>
         </w:rPr>
-        <w:lastRenderedPageBreak/>
         <w:t>🔹</w:t>
       </w:r>
       <w:r>
@@ -578,6 +559,7 @@
           <w:b/>
           <w:bCs/>
         </w:rPr>
+        <w:lastRenderedPageBreak/>
         <w:t>Clustering helps feature selection</w:t>
       </w:r>
       <w:r>
@@ -935,16 +917,8 @@
         <w:rPr>
           <w:rFonts w:ascii="Montserrat" w:hAnsi="Montserrat"/>
         </w:rPr>
-        <w:t xml:space="preserve">Why do we need Dimension </w:t>
-      </w:r>
-      <w:proofErr w:type="gramStart"/>
-      <w:r>
-        <w:rPr>
-          <w:rFonts w:ascii="Montserrat" w:hAnsi="Montserrat"/>
-        </w:rPr>
-        <w:t>Reduction:</w:t>
-      </w:r>
-      <w:proofErr w:type="gramEnd"/>
+        <w:t>Why do we need Dimension Reduction:</w:t>
+      </w:r>
     </w:p>
     <w:p>
       <w:pPr>
@@ -1057,7 +1031,6 @@
         <w:rPr>
           <w:rFonts w:ascii="Segoe UI Emoji" w:hAnsi="Segoe UI Emoji" w:cs="Segoe UI Emoji"/>
         </w:rPr>
-        <w:lastRenderedPageBreak/>
         <w:t>📌</w:t>
       </w:r>
       <w:r>
@@ -1091,6 +1064,7 @@
           <w:sz w:val="24"/>
           <w:szCs w:val="24"/>
         </w:rPr>
+        <w:lastRenderedPageBreak/>
         <w:t>🔹</w:t>
       </w:r>
       <w:r>
@@ -1098,14 +1072,7 @@
           <w:rFonts w:ascii="Montserrat" w:hAnsi="Montserrat"/>
           <w:lang w:val="en-US"/>
         </w:rPr>
-        <w:t xml:space="preserve"> </w:t>
-      </w:r>
-      <w:r>
-        <w:rPr>
-          <w:rFonts w:ascii="Montserrat" w:hAnsi="Montserrat"/>
-          <w:lang w:val="en-US"/>
-        </w:rPr>
-        <w:t>Understanding PCA</w:t>
+        <w:t xml:space="preserve"> Understanding PCA</w:t>
       </w:r>
     </w:p>
     <w:p>
@@ -1601,14 +1568,7 @@
           <w:rFonts w:ascii="Montserrat" w:hAnsi="Montserrat"/>
           <w:lang w:val="en-US"/>
         </w:rPr>
-        <w:t xml:space="preserve"> Understanding PCA</w:t>
-      </w:r>
-      <w:r>
-        <w:rPr>
-          <w:rFonts w:ascii="Montserrat" w:hAnsi="Montserrat"/>
-          <w:lang w:val="en-US"/>
-        </w:rPr>
-        <w:t>’s Dependence on Correlation</w:t>
+        <w:t xml:space="preserve"> Understanding PCA’s Dependence on Correlation</w:t>
       </w:r>
     </w:p>
     <w:p>
@@ -1818,67 +1778,67 @@
         <w:rPr>
           <w:rFonts w:ascii="Montserrat" w:hAnsi="Montserrat"/>
         </w:rPr>
+        <w:t xml:space="preserve">If the original features have </w:t>
+      </w:r>
+      <w:r>
+        <w:rPr>
+          <w:rFonts w:ascii="Montserrat" w:hAnsi="Montserrat"/>
+          <w:b/>
+          <w:bCs/>
+        </w:rPr>
+        <w:t>low correlation</w:t>
+      </w:r>
+      <w:r>
+        <w:rPr>
+          <w:rFonts w:ascii="Montserrat" w:hAnsi="Montserrat"/>
+        </w:rPr>
+        <w:t xml:space="preserve">, the principal components will </w:t>
+      </w:r>
+      <w:r>
+        <w:rPr>
+          <w:rFonts w:ascii="Montserrat" w:hAnsi="Montserrat"/>
+          <w:b/>
+          <w:bCs/>
+        </w:rPr>
+        <w:t>not capture much variance</w:t>
+      </w:r>
+      <w:r>
+        <w:rPr>
+          <w:rFonts w:ascii="Montserrat" w:hAnsi="Montserrat"/>
+        </w:rPr>
+        <w:t xml:space="preserve">, and PCA will behave similarly to </w:t>
+      </w:r>
+      <w:r>
+        <w:rPr>
+          <w:rFonts w:ascii="Montserrat" w:hAnsi="Montserrat"/>
+          <w:b/>
+          <w:bCs/>
+        </w:rPr>
+        <w:t>a simple rotation of the feature space</w:t>
+      </w:r>
+      <w:r>
+        <w:rPr>
+          <w:rFonts w:ascii="Montserrat" w:hAnsi="Montserrat"/>
+        </w:rPr>
+        <w:t xml:space="preserve"> without meaningful dimensionality reduction.</w:t>
+      </w:r>
+    </w:p>
+    <w:p>
+      <w:pPr>
+        <w:spacing w:after="120" w:line="276" w:lineRule="auto"/>
+        <w:rPr>
+          <w:rFonts w:ascii="Montserrat" w:hAnsi="Montserrat"/>
+          <w:b/>
+          <w:bCs/>
+        </w:rPr>
+      </w:pPr>
+      <w:r>
+        <w:rPr>
+          <w:rFonts w:ascii="Montserrat" w:hAnsi="Montserrat"/>
+          <w:b/>
+          <w:bCs/>
+        </w:rPr>
         <w:lastRenderedPageBreak/>
-        <w:t xml:space="preserve">If the original features have </w:t>
-      </w:r>
-      <w:r>
-        <w:rPr>
-          <w:rFonts w:ascii="Montserrat" w:hAnsi="Montserrat"/>
-          <w:b/>
-          <w:bCs/>
-        </w:rPr>
-        <w:t>low correlation</w:t>
-      </w:r>
-      <w:r>
-        <w:rPr>
-          <w:rFonts w:ascii="Montserrat" w:hAnsi="Montserrat"/>
-        </w:rPr>
-        <w:t xml:space="preserve">, the principal components will </w:t>
-      </w:r>
-      <w:r>
-        <w:rPr>
-          <w:rFonts w:ascii="Montserrat" w:hAnsi="Montserrat"/>
-          <w:b/>
-          <w:bCs/>
-        </w:rPr>
-        <w:t>not capture much variance</w:t>
-      </w:r>
-      <w:r>
-        <w:rPr>
-          <w:rFonts w:ascii="Montserrat" w:hAnsi="Montserrat"/>
-        </w:rPr>
-        <w:t xml:space="preserve">, and PCA will behave similarly to </w:t>
-      </w:r>
-      <w:r>
-        <w:rPr>
-          <w:rFonts w:ascii="Montserrat" w:hAnsi="Montserrat"/>
-          <w:b/>
-          <w:bCs/>
-        </w:rPr>
-        <w:t>a simple rotation of the feature space</w:t>
-      </w:r>
-      <w:r>
-        <w:rPr>
-          <w:rFonts w:ascii="Montserrat" w:hAnsi="Montserrat"/>
-        </w:rPr>
-        <w:t xml:space="preserve"> without meaningful dimensionality reduction.</w:t>
-      </w:r>
-    </w:p>
-    <w:p>
-      <w:pPr>
-        <w:spacing w:after="120" w:line="276" w:lineRule="auto"/>
-        <w:rPr>
-          <w:rFonts w:ascii="Montserrat" w:hAnsi="Montserrat"/>
-          <w:b/>
-          <w:bCs/>
-        </w:rPr>
-      </w:pPr>
-      <w:r>
-        <w:rPr>
-          <w:rFonts w:ascii="Montserrat" w:hAnsi="Montserrat"/>
-          <w:b/>
-          <w:bCs/>
-        </w:rPr>
         <w:t>Effects of Applying PCA on Uncorrelated Features:</w:t>
       </w:r>
     </w:p>
@@ -2040,14 +2000,7 @@
           <w:rFonts w:ascii="Montserrat" w:hAnsi="Montserrat"/>
           <w:lang w:val="en-US"/>
         </w:rPr>
-        <w:t xml:space="preserve"> </w:t>
-      </w:r>
-      <w:r>
-        <w:rPr>
-          <w:rFonts w:ascii="Montserrat" w:hAnsi="Montserrat"/>
-          <w:lang w:val="en-US"/>
-        </w:rPr>
-        <w:t>When and When Not to use PCA</w:t>
+        <w:t xml:space="preserve"> When and When Not to use PCA</w:t>
       </w:r>
     </w:p>
     <w:tbl>
@@ -2359,6 +2312,9 @@
       <w:pPr>
         <w:pStyle w:val="NormalWeb"/>
         <w:spacing w:before="240" w:beforeAutospacing="0" w:after="120" w:afterAutospacing="0"/>
+        <w:rPr>
+          <w:lang w:val="en-US"/>
+        </w:rPr>
       </w:pPr>
       <w:r>
         <w:rPr>
@@ -2369,6 +2325,7 @@
       <w:r>
         <w:rPr>
           <w:rFonts w:ascii="Montserrat" w:hAnsi="Montserrat"/>
+          <w:lang w:val="en-US"/>
         </w:rPr>
         <w:t xml:space="preserve"> </w:t>
       </w:r>
@@ -2377,26 +2334,9 @@
           <w:rFonts w:ascii="Montserrat" w:hAnsi="Montserrat"/>
           <w:b/>
           <w:bCs/>
-        </w:rPr>
-        <w:t xml:space="preserve">Key </w:t>
-      </w:r>
-      <w:proofErr w:type="spellStart"/>
-      <w:r>
-        <w:rPr>
-          <w:rFonts w:ascii="Montserrat" w:hAnsi="Montserrat"/>
-          <w:b/>
-          <w:bCs/>
-        </w:rPr>
-        <w:t>Takeaway</w:t>
-      </w:r>
-      <w:proofErr w:type="spellEnd"/>
-      <w:r>
-        <w:rPr>
-          <w:rFonts w:ascii="Montserrat" w:hAnsi="Montserrat"/>
-          <w:b/>
-          <w:bCs/>
-        </w:rPr>
-        <w:t>:</w:t>
+          <w:lang w:val="en-US"/>
+        </w:rPr>
+        <w:t>Key Takeaway:</w:t>
       </w:r>
     </w:p>
     <w:p>
@@ -2512,7 +2452,6 @@
         <w:rPr>
           <w:rFonts w:ascii="Montserrat" w:hAnsi="Montserrat"/>
         </w:rPr>
-        <w:lastRenderedPageBreak/>
         <w:t>If PCA is ineffective due to low correlation, consider the following alternatives:</w:t>
       </w:r>
     </w:p>
@@ -2538,7 +2477,6 @@
         </w:rPr>
         <w:t xml:space="preserve"> </w:t>
       </w:r>
-      <w:proofErr w:type="spellStart"/>
       <w:r>
         <w:rPr>
           <w:rFonts w:ascii="Montserrat" w:hAnsi="Montserrat"/>
@@ -2546,17 +2484,7 @@
           <w:bCs/>
           <w:lang w:val="es-AR"/>
         </w:rPr>
-        <w:t>Feature</w:t>
-      </w:r>
-      <w:proofErr w:type="spellEnd"/>
-      <w:r>
-        <w:rPr>
-          <w:rFonts w:ascii="Montserrat" w:hAnsi="Montserrat"/>
-          <w:b/>
-          <w:bCs/>
-          <w:lang w:val="es-AR"/>
-        </w:rPr>
-        <w:t xml:space="preserve"> </w:t>
+        <w:t xml:space="preserve">Feature </w:t>
       </w:r>
       <w:proofErr w:type="spellStart"/>
       <w:r>
@@ -2605,6 +2533,7 @@
         <w:rPr>
           <w:rFonts w:ascii="Montserrat" w:hAnsi="Montserrat"/>
         </w:rPr>
+        <w:lastRenderedPageBreak/>
         <w:t xml:space="preserve">Remove irrelevant or redundant features using methods like: </w:t>
       </w:r>
     </w:p>
@@ -2815,27 +2744,7 @@
           <w:bCs/>
           <w:lang w:val="es-AR"/>
         </w:rPr>
-        <w:t xml:space="preserve"> </w:t>
-      </w:r>
-      <w:proofErr w:type="spellStart"/>
-      <w:r>
-        <w:rPr>
-          <w:rFonts w:ascii="Montserrat" w:hAnsi="Montserrat"/>
-          <w:b/>
-          <w:bCs/>
-          <w:lang w:val="es-AR"/>
-        </w:rPr>
-        <w:t>Feature</w:t>
-      </w:r>
-      <w:proofErr w:type="spellEnd"/>
-      <w:r>
-        <w:rPr>
-          <w:rFonts w:ascii="Montserrat" w:hAnsi="Montserrat"/>
-          <w:b/>
-          <w:bCs/>
-          <w:lang w:val="es-AR"/>
-        </w:rPr>
-        <w:t xml:space="preserve"> </w:t>
+        <w:t xml:space="preserve"> Feature </w:t>
       </w:r>
       <w:proofErr w:type="spellStart"/>
       <w:r>
@@ -2902,21 +2811,7 @@
           <w:rFonts w:ascii="Montserrat" w:hAnsi="Montserrat"/>
           <w:lang w:val="en-US"/>
         </w:rPr>
-        <w:t xml:space="preserve">Linear Dimension Reduction: </w:t>
-      </w:r>
-      <w:r>
-        <w:rPr>
-          <w:rFonts w:ascii="Montserrat" w:hAnsi="Montserrat"/>
-          <w:lang w:val="en-US"/>
-        </w:rPr>
-        <w:t>t-SNE vs. UMAP</w:t>
-      </w:r>
-      <w:r>
-        <w:rPr>
-          <w:rFonts w:ascii="Montserrat" w:hAnsi="Montserrat"/>
-          <w:lang w:val="en-US"/>
-        </w:rPr>
-        <w:t xml:space="preserve"> </w:t>
+        <w:t xml:space="preserve">Linear Dimension Reduction: t-SNE vs. UMAP </w:t>
       </w:r>
     </w:p>
     <w:p>
@@ -3274,7 +3169,6 @@
         <w:rPr>
           <w:rFonts w:ascii="Segoe UI Emoji" w:hAnsi="Segoe UI Emoji" w:cs="Segoe UI Emoji"/>
         </w:rPr>
-        <w:lastRenderedPageBreak/>
         <w:t>✖</w:t>
       </w:r>
       <w:r>
@@ -3365,6 +3259,7 @@
           <w:sz w:val="24"/>
           <w:szCs w:val="24"/>
         </w:rPr>
+        <w:lastRenderedPageBreak/>
         <w:t>🔹</w:t>
       </w:r>
       <w:r>
@@ -4075,7 +3970,6 @@
         <w:rPr>
           <w:rFonts w:ascii="Segoe UI Emoji" w:hAnsi="Segoe UI Emoji" w:cs="Segoe UI Emoji"/>
         </w:rPr>
-        <w:lastRenderedPageBreak/>
         <w:t>📌</w:t>
       </w:r>
       <w:r>
@@ -4157,6 +4051,7 @@
           <w:b/>
           <w:bCs/>
         </w:rPr>
+        <w:lastRenderedPageBreak/>
         <w:t>Feature Selection with Clustering</w:t>
       </w:r>
     </w:p>
@@ -4375,6 +4270,7 @@
       </w:pPr>
     </w:p>
     <w:sectPr>
+      <w:headerReference w:type="default" r:id="rId9"/>
       <w:pgSz w:w="11906" w:h="16838"/>
       <w:pgMar w:top="1417" w:right="1701" w:bottom="1417" w:left="1701" w:header="708" w:footer="708" w:gutter="0"/>
       <w:cols w:space="708"/>
@@ -4382,6 +4278,174 @@
     </w:sectPr>
   </w:body>
 </w:document>
+</file>
+
+<file path=word/endnotes.xml><?xml version="1.0" encoding="utf-8"?>
+<w:endnotes xmlns:wpc="http://schemas.microsoft.com/office/word/2010/wordprocessingCanvas" xmlns:cx="http://schemas.microsoft.com/office/drawing/2014/chartex" xmlns:cx1="http://schemas.microsoft.com/office/drawing/2015/9/8/chartex" xmlns:cx2="http://schemas.microsoft.com/office/drawing/2015/10/21/chartex" xmlns:cx3="http://schemas.microsoft.com/office/drawing/2016/5/9/chartex" xmlns:cx4="http://schemas.microsoft.com/office/drawing/2016/5/10/chartex" xmlns:cx5="http://schemas.microsoft.com/office/drawing/2016/5/11/chartex" xmlns:cx6="http://schemas.microsoft.com/office/drawing/2016/5/12/chartex" xmlns:cx7="http://schemas.microsoft.com/office/drawing/2016/5/13/chartex" xmlns:cx8="http://schemas.microsoft.com/office/drawing/2016/5/14/chartex" xmlns:mc="http://schemas.openxmlformats.org/markup-compatibility/2006" xmlns:aink="http://schemas.microsoft.com/office/drawing/2016/ink" xmlns:am3d="http://schemas.microsoft.com/office/drawing/2017/model3d" xmlns:o="urn:schemas-microsoft-com:office:office" xmlns:r="http://schemas.openxmlformats.org/officeDocument/2006/relationships" xmlns:m="http://schemas.openxmlformats.org/officeDocument/2006/math" xmlns:v="urn:schemas-microsoft-com:vml" xmlns:wp14="http://schemas.microsoft.com/office/word/2010/wordprocessingDrawing" xmlns:wp="http://schemas.openxmlformats.org/drawingml/2006/wordprocessingDrawing" xmlns:w10="urn:schemas-microsoft-com:office:word" xmlns:w="http://schemas.openxmlformats.org/wordprocessingml/2006/main" xmlns:w14="http://schemas.microsoft.com/office/word/2010/wordml" xmlns:w15="http://schemas.microsoft.com/office/word/2012/wordml" xmlns:w16cex="http://schemas.microsoft.com/office/word/2018/wordml/cex" xmlns:w16cid="http://schemas.microsoft.com/office/word/2016/wordml/cid" xmlns:w16="http://schemas.microsoft.com/office/word/2018/wordml" xmlns:w16sdtdh="http://schemas.microsoft.com/office/word/2020/wordml/sdtdatahash" xmlns:w16se="http://schemas.microsoft.com/office/word/2015/wordml/symex" xmlns:wpg="http://schemas.microsoft.com/office/word/2010/wordprocessingGroup" xmlns:wpi="http://schemas.microsoft.com/office/word/2010/wordprocessingInk" xmlns:wne="http://schemas.microsoft.com/office/word/2006/wordml" xmlns:wps="http://schemas.microsoft.com/office/word/2010/wordprocessingShape" mc:Ignorable="w14 w15 w16se w16cid w16 w16cex w16sdtdh wp14">
+  <w:endnote w:type="separator" w:id="-1">
+    <w:p>
+      <w:pPr>
+        <w:spacing w:after="0" w:line="240" w:lineRule="auto"/>
+      </w:pPr>
+      <w:r>
+        <w:separator/>
+      </w:r>
+    </w:p>
+  </w:endnote>
+  <w:endnote w:type="continuationSeparator" w:id="0">
+    <w:p>
+      <w:pPr>
+        <w:spacing w:after="0" w:line="240" w:lineRule="auto"/>
+      </w:pPr>
+      <w:r>
+        <w:continuationSeparator/>
+      </w:r>
+    </w:p>
+  </w:endnote>
+</w:endnotes>
+</file>
+
+<file path=word/footnotes.xml><?xml version="1.0" encoding="utf-8"?>
+<w:footnotes xmlns:wpc="http://schemas.microsoft.com/office/word/2010/wordprocessingCanvas" xmlns:cx="http://schemas.microsoft.com/office/drawing/2014/chartex" xmlns:cx1="http://schemas.microsoft.com/office/drawing/2015/9/8/chartex" xmlns:cx2="http://schemas.microsoft.com/office/drawing/2015/10/21/chartex" xmlns:cx3="http://schemas.microsoft.com/office/drawing/2016/5/9/chartex" xmlns:cx4="http://schemas.microsoft.com/office/drawing/2016/5/10/chartex" xmlns:cx5="http://schemas.microsoft.com/office/drawing/2016/5/11/chartex" xmlns:cx6="http://schemas.microsoft.com/office/drawing/2016/5/12/chartex" xmlns:cx7="http://schemas.microsoft.com/office/drawing/2016/5/13/chartex" xmlns:cx8="http://schemas.microsoft.com/office/drawing/2016/5/14/chartex" xmlns:mc="http://schemas.openxmlformats.org/markup-compatibility/2006" xmlns:aink="http://schemas.microsoft.com/office/drawing/2016/ink" xmlns:am3d="http://schemas.microsoft.com/office/drawing/2017/model3d" xmlns:o="urn:schemas-microsoft-com:office:office" xmlns:r="http://schemas.openxmlformats.org/officeDocument/2006/relationships" xmlns:m="http://schemas.openxmlformats.org/officeDocument/2006/math" xmlns:v="urn:schemas-microsoft-com:vml" xmlns:wp14="http://schemas.microsoft.com/office/word/2010/wordprocessingDrawing" xmlns:wp="http://schemas.openxmlformats.org/drawingml/2006/wordprocessingDrawing" xmlns:w10="urn:schemas-microsoft-com:office:word" xmlns:w="http://schemas.openxmlformats.org/wordprocessingml/2006/main" xmlns:w14="http://schemas.microsoft.com/office/word/2010/wordml" xmlns:w15="http://schemas.microsoft.com/office/word/2012/wordml" xmlns:w16cex="http://schemas.microsoft.com/office/word/2018/wordml/cex" xmlns:w16cid="http://schemas.microsoft.com/office/word/2016/wordml/cid" xmlns:w16="http://schemas.microsoft.com/office/word/2018/wordml" xmlns:w16sdtdh="http://schemas.microsoft.com/office/word/2020/wordml/sdtdatahash" xmlns:w16se="http://schemas.microsoft.com/office/word/2015/wordml/symex" xmlns:wpg="http://schemas.microsoft.com/office/word/2010/wordprocessingGroup" xmlns:wpi="http://schemas.microsoft.com/office/word/2010/wordprocessingInk" xmlns:wne="http://schemas.microsoft.com/office/word/2006/wordml" xmlns:wps="http://schemas.microsoft.com/office/word/2010/wordprocessingShape" mc:Ignorable="w14 w15 w16se w16cid w16 w16cex w16sdtdh wp14">
+  <w:footnote w:type="separator" w:id="-1">
+    <w:p>
+      <w:pPr>
+        <w:spacing w:after="0" w:line="240" w:lineRule="auto"/>
+      </w:pPr>
+      <w:r>
+        <w:separator/>
+      </w:r>
+    </w:p>
+  </w:footnote>
+  <w:footnote w:type="continuationSeparator" w:id="0">
+    <w:p>
+      <w:pPr>
+        <w:spacing w:after="0" w:line="240" w:lineRule="auto"/>
+      </w:pPr>
+      <w:r>
+        <w:continuationSeparator/>
+      </w:r>
+    </w:p>
+  </w:footnote>
+</w:footnotes>
+</file>
+
+<file path=word/header1.xml><?xml version="1.0" encoding="utf-8"?>
+<w:hdr xmlns:wpc="http://schemas.microsoft.com/office/word/2010/wordprocessingCanvas" xmlns:cx="http://schemas.microsoft.com/office/drawing/2014/chartex" xmlns:cx1="http://schemas.microsoft.com/office/drawing/2015/9/8/chartex" xmlns:cx2="http://schemas.microsoft.com/office/drawing/2015/10/21/chartex" xmlns:cx3="http://schemas.microsoft.com/office/drawing/2016/5/9/chartex" xmlns:cx4="http://schemas.microsoft.com/office/drawing/2016/5/10/chartex" xmlns:cx5="http://schemas.microsoft.com/office/drawing/2016/5/11/chartex" xmlns:cx6="http://schemas.microsoft.com/office/drawing/2016/5/12/chartex" xmlns:cx7="http://schemas.microsoft.com/office/drawing/2016/5/13/chartex" xmlns:cx8="http://schemas.microsoft.com/office/drawing/2016/5/14/chartex" xmlns:mc="http://schemas.openxmlformats.org/markup-compatibility/2006" xmlns:aink="http://schemas.microsoft.com/office/drawing/2016/ink" xmlns:am3d="http://schemas.microsoft.com/office/drawing/2017/model3d" xmlns:o="urn:schemas-microsoft-com:office:office" xmlns:r="http://schemas.openxmlformats.org/officeDocument/2006/relationships" xmlns:m="http://schemas.openxmlformats.org/officeDocument/2006/math" xmlns:v="urn:schemas-microsoft-com:vml" xmlns:wp14="http://schemas.microsoft.com/office/word/2010/wordprocessingDrawing" xmlns:wp="http://schemas.openxmlformats.org/drawingml/2006/wordprocessingDrawing" xmlns:w10="urn:schemas-microsoft-com:office:word" xmlns:w="http://schemas.openxmlformats.org/wordprocessingml/2006/main" xmlns:w14="http://schemas.microsoft.com/office/word/2010/wordml" xmlns:w15="http://schemas.microsoft.com/office/word/2012/wordml" xmlns:w16cex="http://schemas.microsoft.com/office/word/2018/wordml/cex" xmlns:w16cid="http://schemas.microsoft.com/office/word/2016/wordml/cid" xmlns:w16="http://schemas.microsoft.com/office/word/2018/wordml" xmlns:w16sdtdh="http://schemas.microsoft.com/office/word/2020/wordml/sdtdatahash" xmlns:w16se="http://schemas.microsoft.com/office/word/2015/wordml/symex" xmlns:wpg="http://schemas.microsoft.com/office/word/2010/wordprocessingGroup" xmlns:wpi="http://schemas.microsoft.com/office/word/2010/wordprocessingInk" xmlns:wne="http://schemas.microsoft.com/office/word/2006/wordml" xmlns:wps="http://schemas.microsoft.com/office/word/2010/wordprocessingShape" mc:Ignorable="w14 w15 w16se w16cid w16 w16cex w16sdtdh wp14">
+  <w:p>
+    <w:pPr>
+      <w:pStyle w:val="Encabezado"/>
+      <w:ind w:left="-1134"/>
+      <w:rPr>
+        <w:rFonts w:ascii="Montserrat" w:hAnsi="Montserrat"/>
+      </w:rPr>
+    </w:pPr>
+    <w:r>
+      <w:rPr>
+        <w:rFonts w:ascii="Montserrat" w:hAnsi="Montserrat"/>
+      </w:rPr>
+      <w:t>Machine Learning with Python</w:t>
+    </w:r>
+    <w:r>
+      <w:rPr>
+        <w:rFonts w:ascii="Montserrat" w:hAnsi="Montserrat"/>
+      </w:rPr>
+      <w:ptab w:relativeTo="margin" w:alignment="right" w:leader="none"/>
+    </w:r>
+    <w:r>
+      <w:rPr>
+        <w:rFonts w:ascii="Montserrat" w:hAnsi="Montserrat"/>
+      </w:rPr>
+      <w:t xml:space="preserve"> </w:t>
+    </w:r>
+    <w:r>
+      <w:rPr>
+        <w:rFonts w:ascii="Montserrat" w:hAnsi="Montserrat"/>
+        <w:b/>
+        <w:bCs/>
+      </w:rPr>
+      <w:fldChar w:fldCharType="begin"/>
+    </w:r>
+    <w:r>
+      <w:rPr>
+        <w:rFonts w:ascii="Montserrat" w:hAnsi="Montserrat"/>
+        <w:b/>
+        <w:bCs/>
+      </w:rPr>
+      <w:instrText>PAGE  \* Arabic  \* MERGEFORMAT</w:instrText>
+    </w:r>
+    <w:r>
+      <w:rPr>
+        <w:rFonts w:ascii="Montserrat" w:hAnsi="Montserrat"/>
+        <w:b/>
+        <w:bCs/>
+      </w:rPr>
+      <w:fldChar w:fldCharType="separate"/>
+    </w:r>
+    <w:r>
+      <w:rPr>
+        <w:rFonts w:ascii="Montserrat" w:hAnsi="Montserrat"/>
+        <w:b/>
+        <w:bCs/>
+      </w:rPr>
+      <w:t>1</w:t>
+    </w:r>
+    <w:r>
+      <w:rPr>
+        <w:rFonts w:ascii="Montserrat" w:hAnsi="Montserrat"/>
+        <w:b/>
+        <w:bCs/>
+      </w:rPr>
+      <w:fldChar w:fldCharType="end"/>
+    </w:r>
+    <w:r>
+      <w:rPr>
+        <w:rFonts w:ascii="Montserrat" w:hAnsi="Montserrat"/>
+      </w:rPr>
+      <w:t xml:space="preserve"> / </w:t>
+    </w:r>
+    <w:r>
+      <w:rPr>
+        <w:rFonts w:ascii="Montserrat" w:hAnsi="Montserrat"/>
+        <w:b/>
+        <w:bCs/>
+      </w:rPr>
+      <w:fldChar w:fldCharType="begin"/>
+    </w:r>
+    <w:r>
+      <w:rPr>
+        <w:rFonts w:ascii="Montserrat" w:hAnsi="Montserrat"/>
+        <w:b/>
+        <w:bCs/>
+      </w:rPr>
+      <w:instrText>NUMPAGES  \* Arabic  \* MERGEFORMAT</w:instrText>
+    </w:r>
+    <w:r>
+      <w:rPr>
+        <w:rFonts w:ascii="Montserrat" w:hAnsi="Montserrat"/>
+        <w:b/>
+        <w:bCs/>
+      </w:rPr>
+      <w:fldChar w:fldCharType="separate"/>
+    </w:r>
+    <w:r>
+      <w:rPr>
+        <w:rFonts w:ascii="Montserrat" w:hAnsi="Montserrat"/>
+        <w:b/>
+        <w:bCs/>
+      </w:rPr>
+      <w:t>13</w:t>
+    </w:r>
+    <w:r>
+      <w:rPr>
+        <w:rFonts w:ascii="Montserrat" w:hAnsi="Montserrat"/>
+        <w:b/>
+        <w:bCs/>
+      </w:rPr>
+      <w:fldChar w:fldCharType="end"/>
+    </w:r>
+  </w:p>
+</w:hdr>
 </file>
 
 <file path=word/numbering.xml><?xml version="1.0" encoding="utf-8"?>
@@ -7619,6 +7683,7 @@
   <w:style w:type="character" w:default="1" w:styleId="Fuentedeprrafopredeter">
     <w:name w:val="Default Paragraph Font"/>
     <w:uiPriority w:val="1"/>
+    <w:semiHidden/>
     <w:unhideWhenUsed/>
   </w:style>
   <w:style w:type="table" w:default="1" w:styleId="Tablanormal">
@@ -7879,6 +7944,56 @@
     <w:name w:val="mclose"/>
     <w:basedOn w:val="Fuentedeprrafopredeter"/>
     <w:rsid w:val="00065348"/>
+  </w:style>
+  <w:style w:type="paragraph" w:styleId="Encabezado">
+    <w:name w:val="header"/>
+    <w:basedOn w:val="Normal"/>
+    <w:link w:val="EncabezadoCar"/>
+    <w:uiPriority w:val="99"/>
+    <w:unhideWhenUsed/>
+    <w:rsid w:val="004A368B"/>
+    <w:pPr>
+      <w:tabs>
+        <w:tab w:val="center" w:pos="4252"/>
+        <w:tab w:val="right" w:pos="8504"/>
+      </w:tabs>
+      <w:spacing w:after="0" w:line="240" w:lineRule="auto"/>
+    </w:pPr>
+  </w:style>
+  <w:style w:type="character" w:customStyle="1" w:styleId="EncabezadoCar">
+    <w:name w:val="Encabezado Car"/>
+    <w:basedOn w:val="Fuentedeprrafopredeter"/>
+    <w:link w:val="Encabezado"/>
+    <w:uiPriority w:val="99"/>
+    <w:rsid w:val="004A368B"/>
+    <w:rPr>
+      <w:lang w:val="en-US"/>
+    </w:rPr>
+  </w:style>
+  <w:style w:type="paragraph" w:styleId="Piedepgina">
+    <w:name w:val="footer"/>
+    <w:basedOn w:val="Normal"/>
+    <w:link w:val="PiedepginaCar"/>
+    <w:uiPriority w:val="99"/>
+    <w:unhideWhenUsed/>
+    <w:rsid w:val="004A368B"/>
+    <w:pPr>
+      <w:tabs>
+        <w:tab w:val="center" w:pos="4252"/>
+        <w:tab w:val="right" w:pos="8504"/>
+      </w:tabs>
+      <w:spacing w:after="0" w:line="240" w:lineRule="auto"/>
+    </w:pPr>
+  </w:style>
+  <w:style w:type="character" w:customStyle="1" w:styleId="PiedepginaCar">
+    <w:name w:val="Pie de página Car"/>
+    <w:basedOn w:val="Fuentedeprrafopredeter"/>
+    <w:link w:val="Piedepgina"/>
+    <w:uiPriority w:val="99"/>
+    <w:rsid w:val="004A368B"/>
+    <w:rPr>
+      <w:lang w:val="en-US"/>
+    </w:rPr>
   </w:style>
 </w:styles>
 </file>
